--- a/TD4.docx
+++ b/TD4.docx
@@ -71,15 +71,7 @@
           <w:sz w:val="32"/>
           <w:szCs w:val="32"/>
         </w:rPr>
-        <w:t xml:space="preserve">Observer la première trame et déterminer la gamme de fréquences (2,4 GHz ou 5 GHz) et </w:t>
-      </w:r>
-      <w:r>
-        <w:rPr>
-          <w:rFonts w:ascii="Arial" w:hAnsi="Arial" w:cs="Arial"/>
-          <w:sz w:val="32"/>
-          <w:szCs w:val="32"/>
-        </w:rPr>
-        <w:t>le canal utilis</w:t>
+        <w:t>Observer la première trame et déterminer la gamme de fréquences (2,4 GHz ou 5 GHz) et le canal utilis</w:t>
       </w:r>
       <w:r>
         <w:rPr>
@@ -118,6 +110,7 @@
       <w:r>
         <w:rPr>
           <w:rFonts w:ascii="Arial" w:hAnsi="Arial" w:cs="Arial"/>
+          <w:noProof/>
           <w:sz w:val="32"/>
           <w:szCs w:val="32"/>
         </w:rPr>
@@ -696,6 +689,7 @@
       <w:r>
         <w:rPr>
           <w:rFonts w:ascii="Arial" w:hAnsi="Arial" w:cs="Arial"/>
+          <w:noProof/>
           <w:sz w:val="32"/>
           <w:szCs w:val="32"/>
         </w:rPr>
@@ -816,6 +810,7 @@
       <w:r>
         <w:rPr>
           <w:rFonts w:ascii="Arial" w:hAnsi="Arial" w:cs="Arial"/>
+          <w:noProof/>
           <w:sz w:val="32"/>
           <w:szCs w:val="32"/>
         </w:rPr>
@@ -963,6 +958,7 @@
       <w:r>
         <w:rPr>
           <w:rFonts w:ascii="Arial" w:hAnsi="Arial" w:cs="Arial"/>
+          <w:noProof/>
           <w:sz w:val="32"/>
           <w:szCs w:val="32"/>
         </w:rPr>
@@ -1027,6 +1023,1381 @@
           <w:szCs w:val="32"/>
         </w:rPr>
         <w:t xml:space="preserve">Question </w:t>
+      </w:r>
+      <w:r>
+        <w:rPr>
+          <w:rFonts w:ascii="Arial" w:hAnsi="Arial" w:cs="Arial"/>
+          <w:sz w:val="32"/>
+          <w:szCs w:val="32"/>
+        </w:rPr>
+        <w:t>3 :</w:t>
+      </w:r>
+      <w:r>
+        <w:t xml:space="preserve"> </w:t>
+      </w:r>
+      <w:r>
+        <w:rPr>
+          <w:rFonts w:ascii="Arial" w:hAnsi="Arial" w:cs="Arial"/>
+          <w:sz w:val="32"/>
+          <w:szCs w:val="32"/>
+        </w:rPr>
+        <w:t>Combien de messages AUTHENTICATION sont envoyés du PC mobile vers l’AP</w:t>
+      </w:r>
+      <w:r>
+        <w:rPr>
+          <w:rFonts w:ascii="Arial" w:hAnsi="Arial" w:cs="Arial"/>
+          <w:sz w:val="32"/>
+          <w:szCs w:val="32"/>
+        </w:rPr>
+        <w:t xml:space="preserve"> </w:t>
+      </w:r>
+      <w:r>
+        <w:rPr>
+          <w:rFonts w:ascii="Arial" w:hAnsi="Arial" w:cs="Arial"/>
+          <w:sz w:val="32"/>
+          <w:szCs w:val="32"/>
+        </w:rPr>
+        <w:t>linksys_ses_24086 (@MAC : Cisco_Li_f5:ba:bb) aux environs du temps t=49 ?</w:t>
+      </w:r>
+    </w:p>
+    <w:p>
+      <w:pPr>
+        <w:rPr>
+          <w:rFonts w:ascii="Arial" w:hAnsi="Arial" w:cs="Arial"/>
+          <w:sz w:val="32"/>
+          <w:szCs w:val="32"/>
+        </w:rPr>
+      </w:pPr>
+      <w:r>
+        <w:rPr>
+          <w:rFonts w:ascii="Arial" w:hAnsi="Arial" w:cs="Arial"/>
+          <w:sz w:val="32"/>
+          <w:szCs w:val="32"/>
+        </w:rPr>
+        <w:t>Réponse : il y en a 6 au t</w:t>
+      </w:r>
+      <w:r>
+        <w:rPr>
+          <w:rFonts w:ascii="Arial" w:hAnsi="Arial" w:cs="Arial"/>
+          <w:sz w:val="32"/>
+          <w:szCs w:val="32"/>
+        </w:rPr>
+        <w:t xml:space="preserve">emps </w:t>
+      </w:r>
+      <w:r>
+        <w:rPr>
+          <w:rFonts w:ascii="Arial" w:hAnsi="Arial" w:cs="Arial"/>
+          <w:sz w:val="32"/>
+          <w:szCs w:val="32"/>
+        </w:rPr>
+        <w:t>=</w:t>
+      </w:r>
+      <w:r>
+        <w:rPr>
+          <w:rFonts w:ascii="Arial" w:hAnsi="Arial" w:cs="Arial"/>
+          <w:sz w:val="32"/>
+          <w:szCs w:val="32"/>
+        </w:rPr>
+        <w:t xml:space="preserve"> </w:t>
+      </w:r>
+      <w:r>
+        <w:rPr>
+          <w:rFonts w:ascii="Arial" w:hAnsi="Arial" w:cs="Arial"/>
+          <w:sz w:val="32"/>
+          <w:szCs w:val="32"/>
+        </w:rPr>
+        <w:t>49</w:t>
+      </w:r>
+    </w:p>
+    <w:p>
+      <w:pPr>
+        <w:rPr>
+          <w:rFonts w:ascii="Arial" w:hAnsi="Arial" w:cs="Arial"/>
+          <w:sz w:val="32"/>
+          <w:szCs w:val="32"/>
+        </w:rPr>
+      </w:pPr>
+    </w:p>
+    <w:p>
+      <w:pPr>
+        <w:rPr>
+          <w:rFonts w:ascii="Arial" w:hAnsi="Arial" w:cs="Arial"/>
+          <w:sz w:val="32"/>
+          <w:szCs w:val="32"/>
+        </w:rPr>
+      </w:pPr>
+      <w:r>
+        <w:rPr>
+          <w:rFonts w:ascii="Arial" w:hAnsi="Arial" w:cs="Arial"/>
+          <w:sz w:val="32"/>
+          <w:szCs w:val="32"/>
+        </w:rPr>
+        <w:lastRenderedPageBreak/>
+        <w:t>Question 4:</w:t>
+      </w:r>
+      <w:r>
+        <w:rPr>
+          <w:rFonts w:ascii="Arial" w:hAnsi="Arial" w:cs="Arial"/>
+          <w:sz w:val="32"/>
+          <w:szCs w:val="32"/>
+        </w:rPr>
+        <w:t xml:space="preserve"> L'hôte souhaite-t-il que l'authentification nécessite une clé ou soit ouverte ?</w:t>
+      </w:r>
+    </w:p>
+    <w:p>
+      <w:pPr>
+        <w:rPr>
+          <w:rFonts w:ascii="Arial" w:hAnsi="Arial" w:cs="Arial"/>
+          <w:sz w:val="32"/>
+          <w:szCs w:val="32"/>
+        </w:rPr>
+      </w:pPr>
+      <w:r>
+        <w:rPr>
+          <w:rFonts w:ascii="Arial" w:hAnsi="Arial" w:cs="Arial"/>
+          <w:sz w:val="32"/>
+          <w:szCs w:val="32"/>
+        </w:rPr>
+        <w:t>Réponse : l’authentification est ouverte.</w:t>
+      </w:r>
+    </w:p>
+    <w:p>
+      <w:pPr>
+        <w:rPr>
+          <w:rFonts w:ascii="Arial" w:hAnsi="Arial" w:cs="Arial"/>
+          <w:sz w:val="32"/>
+          <w:szCs w:val="32"/>
+        </w:rPr>
+      </w:pPr>
+      <w:r>
+        <w:rPr>
+          <w:rFonts w:ascii="Arial" w:hAnsi="Arial" w:cs="Arial"/>
+          <w:sz w:val="32"/>
+          <w:szCs w:val="32"/>
+        </w:rPr>
+        <w:drawing>
+          <wp:inline distT="0" distB="0" distL="0" distR="0" wp14:anchorId="4E4EB2AC" wp14:editId="3C293E69">
+            <wp:extent cx="3581900" cy="485843"/>
+            <wp:effectExtent l="0" t="0" r="0" b="9525"/>
+            <wp:docPr id="6" name="Image 6" descr="Une image contenant texte&#10;&#10;Description générée automatiquement"/>
+            <wp:cNvGraphicFramePr>
+              <a:graphicFrameLocks xmlns:a="http://schemas.openxmlformats.org/drawingml/2006/main" noChangeAspect="1"/>
+            </wp:cNvGraphicFramePr>
+            <a:graphic xmlns:a="http://schemas.openxmlformats.org/drawingml/2006/main">
+              <a:graphicData uri="http://schemas.openxmlformats.org/drawingml/2006/picture">
+                <pic:pic xmlns:pic="http://schemas.openxmlformats.org/drawingml/2006/picture">
+                  <pic:nvPicPr>
+                    <pic:cNvPr id="6" name="Image 6" descr="Une image contenant texte&#10;&#10;Description générée automatiquement"/>
+                    <pic:cNvPicPr/>
+                  </pic:nvPicPr>
+                  <pic:blipFill>
+                    <a:blip r:embed="rId8"/>
+                    <a:stretch>
+                      <a:fillRect/>
+                    </a:stretch>
+                  </pic:blipFill>
+                  <pic:spPr>
+                    <a:xfrm>
+                      <a:off x="0" y="0"/>
+                      <a:ext cx="3581900" cy="485843"/>
+                    </a:xfrm>
+                    <a:prstGeom prst="rect">
+                      <a:avLst/>
+                    </a:prstGeom>
+                  </pic:spPr>
+                </pic:pic>
+              </a:graphicData>
+            </a:graphic>
+          </wp:inline>
+        </w:drawing>
+      </w:r>
+    </w:p>
+    <w:p>
+      <w:pPr>
+        <w:rPr>
+          <w:rFonts w:ascii="Arial" w:hAnsi="Arial" w:cs="Arial"/>
+          <w:sz w:val="32"/>
+          <w:szCs w:val="32"/>
+        </w:rPr>
+      </w:pPr>
+    </w:p>
+    <w:p>
+      <w:pPr>
+        <w:rPr>
+          <w:rFonts w:ascii="Arial" w:hAnsi="Arial" w:cs="Arial"/>
+          <w:sz w:val="32"/>
+          <w:szCs w:val="32"/>
+        </w:rPr>
+      </w:pPr>
+      <w:r>
+        <w:rPr>
+          <w:rFonts w:ascii="Arial" w:hAnsi="Arial" w:cs="Arial"/>
+          <w:sz w:val="32"/>
+          <w:szCs w:val="32"/>
+        </w:rPr>
+        <w:t>Question 5 :</w:t>
+      </w:r>
+      <w:r>
+        <w:t xml:space="preserve"> </w:t>
+      </w:r>
+      <w:r>
+        <w:rPr>
+          <w:rFonts w:ascii="Arial" w:hAnsi="Arial" w:cs="Arial"/>
+          <w:sz w:val="32"/>
+          <w:szCs w:val="32"/>
+        </w:rPr>
+        <w:t>L’AP linksys_ses_24086 émet-il une réponse AUTHENTICATION ?</w:t>
+      </w:r>
+    </w:p>
+    <w:p>
+      <w:pPr>
+        <w:rPr>
+          <w:rFonts w:ascii="Arial" w:hAnsi="Arial" w:cs="Arial"/>
+          <w:sz w:val="32"/>
+          <w:szCs w:val="32"/>
+        </w:rPr>
+      </w:pPr>
+      <w:r>
+        <w:rPr>
+          <w:rFonts w:ascii="Arial" w:hAnsi="Arial" w:cs="Arial"/>
+          <w:sz w:val="32"/>
+          <w:szCs w:val="32"/>
+        </w:rPr>
+        <w:t>Réponse : il n’a pas répondu</w:t>
+      </w:r>
+    </w:p>
+    <w:p>
+      <w:pPr>
+        <w:rPr>
+          <w:rFonts w:ascii="Arial" w:hAnsi="Arial" w:cs="Arial"/>
+          <w:sz w:val="32"/>
+          <w:szCs w:val="32"/>
+        </w:rPr>
+      </w:pPr>
+    </w:p>
+    <w:p>
+      <w:pPr>
+        <w:rPr>
+          <w:rFonts w:ascii="Arial" w:hAnsi="Arial" w:cs="Arial"/>
+          <w:sz w:val="32"/>
+          <w:szCs w:val="32"/>
+        </w:rPr>
+      </w:pPr>
+      <w:r>
+        <w:rPr>
+          <w:rFonts w:ascii="Arial" w:hAnsi="Arial" w:cs="Arial"/>
+          <w:sz w:val="32"/>
+          <w:szCs w:val="32"/>
+        </w:rPr>
+        <w:t>Question 6 :</w:t>
+      </w:r>
+      <w:r>
+        <w:t xml:space="preserve"> </w:t>
+      </w:r>
+      <w:r>
+        <w:rPr>
+          <w:rFonts w:ascii="Arial" w:hAnsi="Arial" w:cs="Arial"/>
+          <w:sz w:val="32"/>
+          <w:szCs w:val="32"/>
+        </w:rPr>
+        <w:t xml:space="preserve">L’hôte abandonne cette association et teste l’AP 30 </w:t>
+      </w:r>
+      <w:proofErr w:type="spellStart"/>
+      <w:r>
+        <w:rPr>
+          <w:rFonts w:ascii="Arial" w:hAnsi="Arial" w:cs="Arial"/>
+          <w:sz w:val="32"/>
+          <w:szCs w:val="32"/>
+        </w:rPr>
+        <w:t>Munroe</w:t>
+      </w:r>
+      <w:proofErr w:type="spellEnd"/>
+      <w:r>
+        <w:rPr>
+          <w:rFonts w:ascii="Arial" w:hAnsi="Arial" w:cs="Arial"/>
+          <w:sz w:val="32"/>
+          <w:szCs w:val="32"/>
+        </w:rPr>
+        <w:t xml:space="preserve"> St.</w:t>
+      </w:r>
+      <w:r>
+        <w:rPr>
+          <w:rFonts w:ascii="Arial" w:hAnsi="Arial" w:cs="Arial"/>
+          <w:sz w:val="32"/>
+          <w:szCs w:val="32"/>
+        </w:rPr>
+        <w:t xml:space="preserve"> </w:t>
+      </w:r>
+      <w:r>
+        <w:rPr>
+          <w:rFonts w:ascii="Arial" w:hAnsi="Arial" w:cs="Arial"/>
+          <w:sz w:val="32"/>
+          <w:szCs w:val="32"/>
+        </w:rPr>
+        <w:t>À quels moments y a-t-il une trame AUTHENTICATION de l’hôte vers l’AP et</w:t>
+      </w:r>
+      <w:r>
+        <w:rPr>
+          <w:rFonts w:ascii="Arial" w:hAnsi="Arial" w:cs="Arial"/>
+          <w:sz w:val="32"/>
+          <w:szCs w:val="32"/>
+        </w:rPr>
+        <w:t xml:space="preserve"> </w:t>
+      </w:r>
+      <w:r>
+        <w:rPr>
+          <w:rFonts w:ascii="Arial" w:hAnsi="Arial" w:cs="Arial"/>
+          <w:sz w:val="32"/>
+          <w:szCs w:val="32"/>
+        </w:rPr>
+        <w:t>quand y-a-t-il une réponse de l’AP ?</w:t>
+      </w:r>
+    </w:p>
+    <w:p>
+      <w:pPr>
+        <w:rPr>
+          <w:rFonts w:ascii="Arial" w:hAnsi="Arial" w:cs="Arial"/>
+          <w:sz w:val="32"/>
+          <w:szCs w:val="32"/>
+        </w:rPr>
+      </w:pPr>
+      <w:r>
+        <w:rPr>
+          <w:rFonts w:ascii="Arial" w:hAnsi="Arial" w:cs="Arial"/>
+          <w:sz w:val="32"/>
+          <w:szCs w:val="32"/>
+        </w:rPr>
+        <w:t xml:space="preserve">Réponse : </w:t>
+      </w:r>
+    </w:p>
+    <w:p>
+      <w:pPr>
+        <w:rPr>
+          <w:rFonts w:ascii="Arial" w:hAnsi="Arial" w:cs="Arial"/>
+          <w:sz w:val="32"/>
+          <w:szCs w:val="32"/>
+        </w:rPr>
+      </w:pPr>
+      <w:proofErr w:type="gramStart"/>
+      <w:r>
+        <w:rPr>
+          <w:rFonts w:ascii="Arial" w:hAnsi="Arial" w:cs="Arial"/>
+          <w:sz w:val="32"/>
+          <w:szCs w:val="32"/>
+        </w:rPr>
+        <w:t>trame</w:t>
+      </w:r>
+      <w:proofErr w:type="gramEnd"/>
+      <w:r>
+        <w:rPr>
+          <w:rFonts w:ascii="Arial" w:hAnsi="Arial" w:cs="Arial"/>
+          <w:sz w:val="32"/>
+          <w:szCs w:val="32"/>
+        </w:rPr>
+        <w:t xml:space="preserve"> de l’hôte vers </w:t>
+      </w:r>
+      <w:proofErr w:type="spellStart"/>
+      <w:r>
+        <w:rPr>
+          <w:rFonts w:ascii="Arial" w:hAnsi="Arial" w:cs="Arial"/>
+          <w:sz w:val="32"/>
+          <w:szCs w:val="32"/>
+        </w:rPr>
+        <w:t>l’ap</w:t>
+      </w:r>
+      <w:proofErr w:type="spellEnd"/>
+      <w:r>
+        <w:rPr>
+          <w:rFonts w:ascii="Arial" w:hAnsi="Arial" w:cs="Arial"/>
+          <w:sz w:val="32"/>
+          <w:szCs w:val="32"/>
+        </w:rPr>
+        <w:t xml:space="preserve"> t = 63.168707s</w:t>
+      </w:r>
+    </w:p>
+    <w:p>
+      <w:pPr>
+        <w:rPr>
+          <w:rFonts w:ascii="Arial" w:hAnsi="Arial" w:cs="Arial"/>
+          <w:sz w:val="32"/>
+          <w:szCs w:val="32"/>
+        </w:rPr>
+      </w:pPr>
+      <w:r>
+        <w:rPr>
+          <w:rFonts w:ascii="Arial" w:hAnsi="Arial" w:cs="Arial"/>
+          <w:sz w:val="32"/>
+          <w:szCs w:val="32"/>
+        </w:rPr>
+        <w:t xml:space="preserve">trame de </w:t>
+      </w:r>
+      <w:proofErr w:type="spellStart"/>
+      <w:r>
+        <w:rPr>
+          <w:rFonts w:ascii="Arial" w:hAnsi="Arial" w:cs="Arial"/>
+          <w:sz w:val="32"/>
+          <w:szCs w:val="32"/>
+        </w:rPr>
+        <w:t>l’ap</w:t>
+      </w:r>
+      <w:proofErr w:type="spellEnd"/>
+      <w:r>
+        <w:rPr>
+          <w:rFonts w:ascii="Arial" w:hAnsi="Arial" w:cs="Arial"/>
+          <w:sz w:val="32"/>
+          <w:szCs w:val="32"/>
+        </w:rPr>
+        <w:t xml:space="preserve"> vers l’hôte t= 63.169071s</w:t>
+      </w:r>
+    </w:p>
+    <w:p>
+      <w:pPr>
+        <w:rPr>
+          <w:rFonts w:ascii="Arial" w:hAnsi="Arial" w:cs="Arial"/>
+          <w:sz w:val="32"/>
+          <w:szCs w:val="32"/>
+        </w:rPr>
+      </w:pPr>
+    </w:p>
+    <w:p>
+      <w:pPr>
+        <w:rPr>
+          <w:rFonts w:ascii="Arial" w:hAnsi="Arial" w:cs="Arial"/>
+          <w:sz w:val="32"/>
+          <w:szCs w:val="32"/>
+        </w:rPr>
+      </w:pPr>
+      <w:r>
+        <w:rPr>
+          <w:rFonts w:ascii="Arial" w:hAnsi="Arial" w:cs="Arial"/>
+          <w:sz w:val="32"/>
+          <w:szCs w:val="32"/>
+        </w:rPr>
+        <w:t>Question 7 :</w:t>
+      </w:r>
+      <w:r>
+        <w:t xml:space="preserve"> </w:t>
+      </w:r>
+      <w:r>
+        <w:rPr>
+          <w:rFonts w:ascii="Arial" w:hAnsi="Arial" w:cs="Arial"/>
+          <w:sz w:val="32"/>
+          <w:szCs w:val="32"/>
+        </w:rPr>
+        <w:t>À quel moment a-t-on une trame ASSOCIATION REQUEST de l’hôte vers l’AP</w:t>
+      </w:r>
+      <w:r>
+        <w:rPr>
+          <w:rFonts w:ascii="Arial" w:hAnsi="Arial" w:cs="Arial"/>
+          <w:sz w:val="32"/>
+          <w:szCs w:val="32"/>
+        </w:rPr>
+        <w:t xml:space="preserve"> </w:t>
+      </w:r>
+      <w:r>
+        <w:rPr>
+          <w:rFonts w:ascii="Arial" w:hAnsi="Arial" w:cs="Arial"/>
+          <w:sz w:val="32"/>
+          <w:szCs w:val="32"/>
+        </w:rPr>
+        <w:t xml:space="preserve">30 </w:t>
+      </w:r>
+      <w:proofErr w:type="spellStart"/>
+      <w:r>
+        <w:rPr>
+          <w:rFonts w:ascii="Arial" w:hAnsi="Arial" w:cs="Arial"/>
+          <w:sz w:val="32"/>
+          <w:szCs w:val="32"/>
+        </w:rPr>
+        <w:t>Munroe</w:t>
+      </w:r>
+      <w:proofErr w:type="spellEnd"/>
+      <w:r>
+        <w:rPr>
+          <w:rFonts w:ascii="Arial" w:hAnsi="Arial" w:cs="Arial"/>
+          <w:sz w:val="32"/>
+          <w:szCs w:val="32"/>
+        </w:rPr>
+        <w:t xml:space="preserve"> St et quand la réponse correspondante est-elle émise ?</w:t>
+      </w:r>
+      <w:r>
+        <w:rPr>
+          <w:rFonts w:ascii="Arial" w:hAnsi="Arial" w:cs="Arial"/>
+          <w:sz w:val="32"/>
+          <w:szCs w:val="32"/>
+        </w:rPr>
+        <w:cr/>
+      </w:r>
+    </w:p>
+    <w:p>
+      <w:pPr>
+        <w:rPr>
+          <w:rFonts w:ascii="Arial" w:hAnsi="Arial" w:cs="Arial"/>
+          <w:sz w:val="32"/>
+          <w:szCs w:val="32"/>
+        </w:rPr>
+      </w:pPr>
+      <w:r>
+        <w:rPr>
+          <w:rFonts w:ascii="Arial" w:hAnsi="Arial" w:cs="Arial"/>
+          <w:sz w:val="32"/>
+          <w:szCs w:val="32"/>
+        </w:rPr>
+        <w:t>Réponse : a t = 63.169910</w:t>
+      </w:r>
+    </w:p>
+    <w:p>
+      <w:pPr>
+        <w:rPr>
+          <w:rFonts w:ascii="Arial" w:hAnsi="Arial" w:cs="Arial"/>
+          <w:sz w:val="32"/>
+          <w:szCs w:val="32"/>
+        </w:rPr>
+      </w:pPr>
+      <w:r>
+        <w:rPr>
+          <w:rFonts w:ascii="Arial" w:hAnsi="Arial" w:cs="Arial"/>
+          <w:sz w:val="32"/>
+          <w:szCs w:val="32"/>
+        </w:rPr>
+        <w:drawing>
+          <wp:inline distT="0" distB="0" distL="0" distR="0" wp14:anchorId="3559A043" wp14:editId="4C1E43BE">
+            <wp:extent cx="5760720" cy="222250"/>
+            <wp:effectExtent l="0" t="0" r="0" b="6350"/>
+            <wp:docPr id="7" name="Image 7"/>
+            <wp:cNvGraphicFramePr>
+              <a:graphicFrameLocks xmlns:a="http://schemas.openxmlformats.org/drawingml/2006/main" noChangeAspect="1"/>
+            </wp:cNvGraphicFramePr>
+            <a:graphic xmlns:a="http://schemas.openxmlformats.org/drawingml/2006/main">
+              <a:graphicData uri="http://schemas.openxmlformats.org/drawingml/2006/picture">
+                <pic:pic xmlns:pic="http://schemas.openxmlformats.org/drawingml/2006/picture">
+                  <pic:nvPicPr>
+                    <pic:cNvPr id="1" name=""/>
+                    <pic:cNvPicPr/>
+                  </pic:nvPicPr>
+                  <pic:blipFill>
+                    <a:blip r:embed="rId9"/>
+                    <a:stretch>
+                      <a:fillRect/>
+                    </a:stretch>
+                  </pic:blipFill>
+                  <pic:spPr>
+                    <a:xfrm>
+                      <a:off x="0" y="0"/>
+                      <a:ext cx="5760720" cy="222250"/>
+                    </a:xfrm>
+                    <a:prstGeom prst="rect">
+                      <a:avLst/>
+                    </a:prstGeom>
+                  </pic:spPr>
+                </pic:pic>
+              </a:graphicData>
+            </a:graphic>
+          </wp:inline>
+        </w:drawing>
+      </w:r>
+    </w:p>
+    <w:p>
+      <w:pPr>
+        <w:rPr>
+          <w:rFonts w:ascii="Arial" w:hAnsi="Arial" w:cs="Arial"/>
+          <w:sz w:val="32"/>
+          <w:szCs w:val="32"/>
+        </w:rPr>
+      </w:pPr>
+    </w:p>
+    <w:p>
+      <w:pPr>
+        <w:rPr>
+          <w:rFonts w:ascii="Arial" w:hAnsi="Arial" w:cs="Arial"/>
+          <w:sz w:val="32"/>
+          <w:szCs w:val="32"/>
+        </w:rPr>
+      </w:pPr>
+    </w:p>
+    <w:p>
+      <w:pPr>
+        <w:rPr>
+          <w:rFonts w:ascii="Arial" w:hAnsi="Arial" w:cs="Arial"/>
+          <w:sz w:val="32"/>
+          <w:szCs w:val="32"/>
+        </w:rPr>
+      </w:pPr>
+    </w:p>
+    <w:p>
+      <w:pPr>
+        <w:rPr>
+          <w:rFonts w:ascii="Arial" w:hAnsi="Arial" w:cs="Arial"/>
+          <w:sz w:val="32"/>
+          <w:szCs w:val="32"/>
+        </w:rPr>
+      </w:pPr>
+    </w:p>
+    <w:p>
+      <w:pPr>
+        <w:rPr>
+          <w:rFonts w:ascii="Arial" w:hAnsi="Arial" w:cs="Arial"/>
+          <w:sz w:val="32"/>
+          <w:szCs w:val="32"/>
+        </w:rPr>
+      </w:pPr>
+      <w:r>
+        <w:rPr>
+          <w:rFonts w:ascii="Arial" w:hAnsi="Arial" w:cs="Arial"/>
+          <w:sz w:val="32"/>
+          <w:szCs w:val="32"/>
+        </w:rPr>
+        <w:lastRenderedPageBreak/>
+        <w:t>Question 8 :</w:t>
+      </w:r>
+      <w:r>
+        <w:t xml:space="preserve"> </w:t>
+      </w:r>
+      <w:r>
+        <w:rPr>
+          <w:rFonts w:ascii="Arial" w:hAnsi="Arial" w:cs="Arial"/>
+          <w:sz w:val="32"/>
+          <w:szCs w:val="32"/>
+        </w:rPr>
+        <w:t>Quels débits l’hôte peut-il utiliser ? L’AP ?</w:t>
+      </w:r>
+    </w:p>
+    <w:p>
+      <w:pPr>
+        <w:rPr>
+          <w:rFonts w:ascii="Arial" w:hAnsi="Arial" w:cs="Arial"/>
+          <w:sz w:val="32"/>
+          <w:szCs w:val="32"/>
+        </w:rPr>
+      </w:pPr>
+      <w:r>
+        <w:rPr>
+          <w:rFonts w:ascii="Arial" w:hAnsi="Arial" w:cs="Arial"/>
+          <w:sz w:val="32"/>
+          <w:szCs w:val="32"/>
+        </w:rPr>
+        <w:t xml:space="preserve">Réponse : </w:t>
+      </w:r>
+    </w:p>
+    <w:p>
+      <w:pPr>
+        <w:rPr>
+          <w:rFonts w:ascii="Arial" w:hAnsi="Arial" w:cs="Arial"/>
+          <w:vanish/>
+          <w:sz w:val="32"/>
+          <w:szCs w:val="32"/>
+          <w:specVanish/>
+        </w:rPr>
+      </w:pPr>
+      <w:r>
+        <w:rPr>
+          <w:rFonts w:ascii="Arial" w:hAnsi="Arial" w:cs="Arial"/>
+          <w:sz w:val="32"/>
+          <w:szCs w:val="32"/>
+        </w:rPr>
+        <w:drawing>
+          <wp:inline distT="0" distB="0" distL="0" distR="0" wp14:anchorId="3BCBDEB5" wp14:editId="48737E11">
+            <wp:extent cx="5760720" cy="543560"/>
+            <wp:effectExtent l="0" t="0" r="0" b="8890"/>
+            <wp:docPr id="8" name="Image 8"/>
+            <wp:cNvGraphicFramePr>
+              <a:graphicFrameLocks xmlns:a="http://schemas.openxmlformats.org/drawingml/2006/main" noChangeAspect="1"/>
+            </wp:cNvGraphicFramePr>
+            <a:graphic xmlns:a="http://schemas.openxmlformats.org/drawingml/2006/main">
+              <a:graphicData uri="http://schemas.openxmlformats.org/drawingml/2006/picture">
+                <pic:pic xmlns:pic="http://schemas.openxmlformats.org/drawingml/2006/picture">
+                  <pic:nvPicPr>
+                    <pic:cNvPr id="1" name=""/>
+                    <pic:cNvPicPr/>
+                  </pic:nvPicPr>
+                  <pic:blipFill>
+                    <a:blip r:embed="rId10"/>
+                    <a:stretch>
+                      <a:fillRect/>
+                    </a:stretch>
+                  </pic:blipFill>
+                  <pic:spPr>
+                    <a:xfrm>
+                      <a:off x="0" y="0"/>
+                      <a:ext cx="5760720" cy="543560"/>
+                    </a:xfrm>
+                    <a:prstGeom prst="rect">
+                      <a:avLst/>
+                    </a:prstGeom>
+                  </pic:spPr>
+                </pic:pic>
+              </a:graphicData>
+            </a:graphic>
+          </wp:inline>
+        </w:drawing>
+      </w:r>
+    </w:p>
+    <w:p>
+      <w:pPr>
+        <w:rPr>
+          <w:rFonts w:ascii="Arial" w:hAnsi="Arial" w:cs="Arial"/>
+          <w:sz w:val="32"/>
+          <w:szCs w:val="32"/>
+        </w:rPr>
+      </w:pPr>
+      <w:r>
+        <w:rPr>
+          <w:rFonts w:ascii="Arial" w:hAnsi="Arial" w:cs="Arial"/>
+          <w:sz w:val="32"/>
+          <w:szCs w:val="32"/>
+        </w:rPr>
+        <w:t xml:space="preserve"> </w:t>
+      </w:r>
+    </w:p>
+    <w:p>
+      <w:pPr>
+        <w:rPr>
+          <w:rFonts w:ascii="Arial" w:hAnsi="Arial" w:cs="Arial"/>
+          <w:sz w:val="32"/>
+          <w:szCs w:val="32"/>
+        </w:rPr>
+      </w:pPr>
+      <w:r>
+        <w:rPr>
+          <w:rFonts w:ascii="Arial" w:hAnsi="Arial" w:cs="Arial"/>
+          <w:sz w:val="32"/>
+          <w:szCs w:val="32"/>
+        </w:rPr>
+        <w:br w:type="page"/>
+      </w:r>
+    </w:p>
+    <w:p>
+      <w:pPr>
+        <w:rPr>
+          <w:rFonts w:ascii="Arial" w:hAnsi="Arial" w:cs="Arial"/>
+          <w:sz w:val="32"/>
+          <w:szCs w:val="32"/>
+        </w:rPr>
+      </w:pPr>
+      <w:r>
+        <w:rPr>
+          <w:rFonts w:ascii="Arial" w:hAnsi="Arial" w:cs="Arial"/>
+          <w:sz w:val="32"/>
+          <w:szCs w:val="32"/>
+        </w:rPr>
+        <w:lastRenderedPageBreak/>
+        <w:t>Partie 3</w:t>
+      </w:r>
+    </w:p>
+    <w:p>
+      <w:pPr>
+        <w:rPr>
+          <w:rFonts w:ascii="Arial" w:hAnsi="Arial" w:cs="Arial"/>
+          <w:sz w:val="32"/>
+          <w:szCs w:val="32"/>
+        </w:rPr>
+      </w:pPr>
+      <w:r>
+        <w:rPr>
+          <w:rFonts w:ascii="Arial" w:hAnsi="Arial" w:cs="Arial"/>
+          <w:sz w:val="32"/>
+          <w:szCs w:val="32"/>
+        </w:rPr>
+        <w:t>Question 2 :</w:t>
+      </w:r>
+      <w:r>
+        <w:rPr>
+          <w:rFonts w:ascii="Arial" w:hAnsi="Arial" w:cs="Arial"/>
+          <w:sz w:val="32"/>
+          <w:szCs w:val="32"/>
+        </w:rPr>
+        <w:t xml:space="preserve"> Quels sont les trois adresses MAC dans la trame ? Laquelle de ces adresses est</w:t>
+      </w:r>
+      <w:r>
+        <w:rPr>
+          <w:rFonts w:ascii="Arial" w:hAnsi="Arial" w:cs="Arial"/>
+          <w:sz w:val="32"/>
+          <w:szCs w:val="32"/>
+        </w:rPr>
+        <w:t xml:space="preserve"> </w:t>
+      </w:r>
+      <w:r>
+        <w:rPr>
+          <w:rFonts w:ascii="Arial" w:hAnsi="Arial" w:cs="Arial"/>
+          <w:sz w:val="32"/>
+          <w:szCs w:val="32"/>
+        </w:rPr>
+        <w:t>celle de l’hôte ? Du point d’accès ? De la passerelle ?</w:t>
+      </w:r>
+    </w:p>
+    <w:p>
+      <w:pPr>
+        <w:rPr>
+          <w:rFonts w:ascii="Arial" w:hAnsi="Arial" w:cs="Arial"/>
+          <w:sz w:val="32"/>
+          <w:szCs w:val="32"/>
+        </w:rPr>
+      </w:pPr>
+      <w:r>
+        <w:rPr>
+          <w:rFonts w:ascii="Arial" w:hAnsi="Arial" w:cs="Arial"/>
+          <w:sz w:val="32"/>
+          <w:szCs w:val="32"/>
+        </w:rPr>
+        <w:t>Réponse :</w:t>
+      </w:r>
+    </w:p>
+    <w:p>
+      <w:pPr>
+        <w:rPr>
+          <w:rFonts w:ascii="Arial" w:hAnsi="Arial" w:cs="Arial"/>
+          <w:sz w:val="32"/>
+          <w:szCs w:val="32"/>
+        </w:rPr>
+      </w:pPr>
+      <w:r>
+        <w:rPr>
+          <w:rFonts w:ascii="Arial" w:hAnsi="Arial" w:cs="Arial"/>
+          <w:sz w:val="32"/>
+          <w:szCs w:val="32"/>
+        </w:rPr>
+        <w:drawing>
+          <wp:inline distT="0" distB="0" distL="0" distR="0" wp14:anchorId="56CE68DA" wp14:editId="4799543A">
+            <wp:extent cx="4153480" cy="504895"/>
+            <wp:effectExtent l="0" t="0" r="0" b="0"/>
+            <wp:docPr id="10" name="Image 10"/>
+            <wp:cNvGraphicFramePr>
+              <a:graphicFrameLocks xmlns:a="http://schemas.openxmlformats.org/drawingml/2006/main" noChangeAspect="1"/>
+            </wp:cNvGraphicFramePr>
+            <a:graphic xmlns:a="http://schemas.openxmlformats.org/drawingml/2006/main">
+              <a:graphicData uri="http://schemas.openxmlformats.org/drawingml/2006/picture">
+                <pic:pic xmlns:pic="http://schemas.openxmlformats.org/drawingml/2006/picture">
+                  <pic:nvPicPr>
+                    <pic:cNvPr id="1" name=""/>
+                    <pic:cNvPicPr/>
+                  </pic:nvPicPr>
+                  <pic:blipFill>
+                    <a:blip r:embed="rId11"/>
+                    <a:stretch>
+                      <a:fillRect/>
+                    </a:stretch>
+                  </pic:blipFill>
+                  <pic:spPr>
+                    <a:xfrm>
+                      <a:off x="0" y="0"/>
+                      <a:ext cx="4153480" cy="504895"/>
+                    </a:xfrm>
+                    <a:prstGeom prst="rect">
+                      <a:avLst/>
+                    </a:prstGeom>
+                  </pic:spPr>
+                </pic:pic>
+              </a:graphicData>
+            </a:graphic>
+          </wp:inline>
+        </w:drawing>
+      </w:r>
+    </w:p>
+    <w:p>
+      <w:pPr>
+        <w:rPr>
+          <w:rFonts w:ascii="Arial" w:hAnsi="Arial" w:cs="Arial"/>
+          <w:sz w:val="32"/>
+          <w:szCs w:val="32"/>
+        </w:rPr>
+      </w:pPr>
+      <w:r>
+        <w:rPr>
+          <w:rFonts w:ascii="Arial" w:hAnsi="Arial" w:cs="Arial"/>
+          <w:sz w:val="32"/>
+          <w:szCs w:val="32"/>
+        </w:rPr>
+        <w:t xml:space="preserve">Celle de l’hôte et la </w:t>
+      </w:r>
+      <w:proofErr w:type="spellStart"/>
+      <w:r>
+        <w:rPr>
+          <w:rFonts w:ascii="Arial" w:hAnsi="Arial" w:cs="Arial"/>
+          <w:sz w:val="32"/>
+          <w:szCs w:val="32"/>
+        </w:rPr>
+        <w:t>Transmitter</w:t>
+      </w:r>
+      <w:proofErr w:type="spellEnd"/>
+    </w:p>
+    <w:p>
+      <w:pPr>
+        <w:rPr>
+          <w:rFonts w:ascii="Arial" w:hAnsi="Arial" w:cs="Arial"/>
+          <w:sz w:val="32"/>
+          <w:szCs w:val="32"/>
+        </w:rPr>
+      </w:pPr>
+      <w:r>
+        <w:rPr>
+          <w:rFonts w:ascii="Arial" w:hAnsi="Arial" w:cs="Arial"/>
+          <w:sz w:val="32"/>
+          <w:szCs w:val="32"/>
+        </w:rPr>
+        <w:t>Celle du point d’accès est celle de la Destination</w:t>
+      </w:r>
+    </w:p>
+    <w:p>
+      <w:pPr>
+        <w:rPr>
+          <w:rFonts w:ascii="Arial" w:hAnsi="Arial" w:cs="Arial"/>
+          <w:sz w:val="32"/>
+          <w:szCs w:val="32"/>
+        </w:rPr>
+      </w:pPr>
+      <w:r>
+        <w:rPr>
+          <w:rFonts w:ascii="Arial" w:hAnsi="Arial" w:cs="Arial"/>
+          <w:sz w:val="32"/>
+          <w:szCs w:val="32"/>
+        </w:rPr>
+        <w:t xml:space="preserve">Celle de la passerelle est celle du </w:t>
+      </w:r>
+      <w:proofErr w:type="spellStart"/>
+      <w:r>
+        <w:rPr>
+          <w:rFonts w:ascii="Arial" w:hAnsi="Arial" w:cs="Arial"/>
+          <w:sz w:val="32"/>
+          <w:szCs w:val="32"/>
+        </w:rPr>
+        <w:t>receiver</w:t>
+      </w:r>
+      <w:proofErr w:type="spellEnd"/>
+    </w:p>
+    <w:p>
+      <w:pPr>
+        <w:rPr>
+          <w:rFonts w:ascii="Arial" w:hAnsi="Arial" w:cs="Arial"/>
+          <w:sz w:val="32"/>
+          <w:szCs w:val="32"/>
+        </w:rPr>
+      </w:pPr>
+    </w:p>
+    <w:p>
+      <w:pPr>
+        <w:rPr>
+          <w:rFonts w:ascii="Arial" w:hAnsi="Arial" w:cs="Arial"/>
+          <w:sz w:val="32"/>
+          <w:szCs w:val="32"/>
+        </w:rPr>
+      </w:pPr>
+      <w:r>
+        <w:rPr>
+          <w:rFonts w:ascii="Arial" w:hAnsi="Arial" w:cs="Arial"/>
+          <w:sz w:val="32"/>
+          <w:szCs w:val="32"/>
+        </w:rPr>
+        <w:t>Question 3 :</w:t>
+      </w:r>
+      <w:r>
+        <w:t xml:space="preserve"> </w:t>
+      </w:r>
+      <w:r>
+        <w:rPr>
+          <w:rFonts w:ascii="Arial" w:hAnsi="Arial" w:cs="Arial"/>
+          <w:sz w:val="32"/>
+          <w:szCs w:val="32"/>
+        </w:rPr>
+        <w:t>Quelle est l’adresse IP du terminal mobile ?</w:t>
+      </w:r>
+      <w:r>
+        <w:rPr>
+          <w:rFonts w:ascii="Arial" w:hAnsi="Arial" w:cs="Arial"/>
+          <w:sz w:val="32"/>
+          <w:szCs w:val="32"/>
+        </w:rPr>
+        <w:t xml:space="preserve"> </w:t>
+      </w:r>
+      <w:r>
+        <w:rPr>
+          <w:rFonts w:ascii="Arial" w:hAnsi="Arial" w:cs="Arial"/>
+          <w:sz w:val="32"/>
+          <w:szCs w:val="32"/>
+        </w:rPr>
+        <w:t>Quelle est l’adresse IP de destination et à quelle interface correspond-t-elle ?</w:t>
+      </w:r>
+    </w:p>
+    <w:p>
+      <w:pPr>
+        <w:rPr>
+          <w:rFonts w:ascii="Arial" w:hAnsi="Arial" w:cs="Arial"/>
+          <w:sz w:val="32"/>
+          <w:szCs w:val="32"/>
+        </w:rPr>
+      </w:pPr>
+      <w:r>
+        <w:rPr>
+          <w:rFonts w:ascii="Arial" w:hAnsi="Arial" w:cs="Arial"/>
+          <w:sz w:val="32"/>
+          <w:szCs w:val="32"/>
+        </w:rPr>
+        <w:t>Réponse :</w:t>
+      </w:r>
+    </w:p>
+    <w:p>
+      <w:pPr>
+        <w:rPr>
+          <w:rFonts w:ascii="Arial" w:hAnsi="Arial" w:cs="Arial"/>
+          <w:sz w:val="32"/>
+          <w:szCs w:val="32"/>
+        </w:rPr>
+      </w:pPr>
+      <w:r>
+        <w:rPr>
+          <w:rFonts w:ascii="Arial" w:hAnsi="Arial" w:cs="Arial"/>
+          <w:sz w:val="32"/>
+          <w:szCs w:val="32"/>
+        </w:rPr>
+        <w:drawing>
+          <wp:inline distT="0" distB="0" distL="0" distR="0" wp14:anchorId="64BD724A" wp14:editId="52D663A3">
+            <wp:extent cx="2838846" cy="362001"/>
+            <wp:effectExtent l="0" t="0" r="0" b="0"/>
+            <wp:docPr id="11" name="Image 11"/>
+            <wp:cNvGraphicFramePr>
+              <a:graphicFrameLocks xmlns:a="http://schemas.openxmlformats.org/drawingml/2006/main" noChangeAspect="1"/>
+            </wp:cNvGraphicFramePr>
+            <a:graphic xmlns:a="http://schemas.openxmlformats.org/drawingml/2006/main">
+              <a:graphicData uri="http://schemas.openxmlformats.org/drawingml/2006/picture">
+                <pic:pic xmlns:pic="http://schemas.openxmlformats.org/drawingml/2006/picture">
+                  <pic:nvPicPr>
+                    <pic:cNvPr id="1" name=""/>
+                    <pic:cNvPicPr/>
+                  </pic:nvPicPr>
+                  <pic:blipFill>
+                    <a:blip r:embed="rId12"/>
+                    <a:stretch>
+                      <a:fillRect/>
+                    </a:stretch>
+                  </pic:blipFill>
+                  <pic:spPr>
+                    <a:xfrm>
+                      <a:off x="0" y="0"/>
+                      <a:ext cx="2838846" cy="362001"/>
+                    </a:xfrm>
+                    <a:prstGeom prst="rect">
+                      <a:avLst/>
+                    </a:prstGeom>
+                  </pic:spPr>
+                </pic:pic>
+              </a:graphicData>
+            </a:graphic>
+          </wp:inline>
+        </w:drawing>
+      </w:r>
+    </w:p>
+    <w:p>
+      <w:pPr>
+        <w:rPr>
+          <w:rFonts w:ascii="Arial" w:hAnsi="Arial" w:cs="Arial"/>
+          <w:sz w:val="32"/>
+          <w:szCs w:val="32"/>
+        </w:rPr>
+      </w:pPr>
+    </w:p>
+    <w:p>
+      <w:pPr>
+        <w:rPr>
+          <w:rFonts w:ascii="Arial" w:hAnsi="Arial" w:cs="Arial"/>
+          <w:sz w:val="32"/>
+          <w:szCs w:val="32"/>
+        </w:rPr>
+      </w:pPr>
+      <w:r>
+        <w:rPr>
+          <w:rFonts w:ascii="Arial" w:hAnsi="Arial" w:cs="Arial"/>
+          <w:sz w:val="32"/>
+          <w:szCs w:val="32"/>
+        </w:rPr>
+        <w:t xml:space="preserve">Question </w:t>
+      </w:r>
+      <w:r>
+        <w:rPr>
+          <w:rFonts w:ascii="Arial" w:hAnsi="Arial" w:cs="Arial"/>
+          <w:sz w:val="32"/>
+          <w:szCs w:val="32"/>
+        </w:rPr>
+        <w:t>5</w:t>
+      </w:r>
+      <w:r>
+        <w:rPr>
+          <w:rFonts w:ascii="Arial" w:hAnsi="Arial" w:cs="Arial"/>
+          <w:sz w:val="32"/>
+          <w:szCs w:val="32"/>
+        </w:rPr>
+        <w:t> :</w:t>
+      </w:r>
+    </w:p>
+    <w:p>
+      <w:pPr>
+        <w:rPr>
+          <w:rFonts w:ascii="Arial" w:hAnsi="Arial" w:cs="Arial"/>
+          <w:sz w:val="32"/>
+          <w:szCs w:val="32"/>
+        </w:rPr>
+      </w:pPr>
+      <w:r>
+        <w:rPr>
+          <w:rFonts w:ascii="Arial" w:hAnsi="Arial" w:cs="Arial"/>
+          <w:sz w:val="32"/>
+          <w:szCs w:val="32"/>
+        </w:rPr>
+        <w:t>Réponse :</w:t>
+      </w:r>
+    </w:p>
+    <w:p>
+      <w:pPr>
+        <w:rPr>
+          <w:rFonts w:ascii="Arial" w:hAnsi="Arial" w:cs="Arial"/>
+          <w:sz w:val="32"/>
+          <w:szCs w:val="32"/>
+        </w:rPr>
+      </w:pPr>
+      <w:r>
+        <w:rPr>
+          <w:rFonts w:ascii="Arial" w:hAnsi="Arial" w:cs="Arial"/>
+          <w:sz w:val="32"/>
+          <w:szCs w:val="32"/>
+        </w:rPr>
+        <w:drawing>
+          <wp:inline distT="0" distB="0" distL="0" distR="0" wp14:anchorId="7126A7D7" wp14:editId="7301E4BB">
+            <wp:extent cx="4744112" cy="504895"/>
+            <wp:effectExtent l="0" t="0" r="0" b="9525"/>
+            <wp:docPr id="12" name="Image 12" descr="Une image contenant texte, orange&#10;&#10;Description générée automatiquement"/>
+            <wp:cNvGraphicFramePr>
+              <a:graphicFrameLocks xmlns:a="http://schemas.openxmlformats.org/drawingml/2006/main" noChangeAspect="1"/>
+            </wp:cNvGraphicFramePr>
+            <a:graphic xmlns:a="http://schemas.openxmlformats.org/drawingml/2006/main">
+              <a:graphicData uri="http://schemas.openxmlformats.org/drawingml/2006/picture">
+                <pic:pic xmlns:pic="http://schemas.openxmlformats.org/drawingml/2006/picture">
+                  <pic:nvPicPr>
+                    <pic:cNvPr id="12" name="Image 12" descr="Une image contenant texte, orange&#10;&#10;Description générée automatiquement"/>
+                    <pic:cNvPicPr/>
+                  </pic:nvPicPr>
+                  <pic:blipFill>
+                    <a:blip r:embed="rId13"/>
+                    <a:stretch>
+                      <a:fillRect/>
+                    </a:stretch>
+                  </pic:blipFill>
+                  <pic:spPr>
+                    <a:xfrm>
+                      <a:off x="0" y="0"/>
+                      <a:ext cx="4744112" cy="504895"/>
+                    </a:xfrm>
+                    <a:prstGeom prst="rect">
+                      <a:avLst/>
+                    </a:prstGeom>
+                  </pic:spPr>
+                </pic:pic>
+              </a:graphicData>
+            </a:graphic>
+          </wp:inline>
+        </w:drawing>
+      </w:r>
+    </w:p>
+    <w:p>
+      <w:pPr>
+        <w:rPr>
+          <w:rFonts w:ascii="Arial" w:hAnsi="Arial" w:cs="Arial"/>
+          <w:sz w:val="32"/>
+          <w:szCs w:val="32"/>
+        </w:rPr>
+      </w:pPr>
+      <w:r>
+        <w:rPr>
+          <w:rFonts w:ascii="Arial" w:hAnsi="Arial" w:cs="Arial"/>
+          <w:sz w:val="32"/>
+          <w:szCs w:val="32"/>
+        </w:rPr>
+        <w:t>Celle de l’hôte et la Destination</w:t>
+      </w:r>
+    </w:p>
+    <w:p>
+      <w:pPr>
+        <w:rPr>
+          <w:rFonts w:ascii="Arial" w:hAnsi="Arial" w:cs="Arial"/>
+          <w:sz w:val="32"/>
+          <w:szCs w:val="32"/>
+        </w:rPr>
+      </w:pPr>
+      <w:r>
+        <w:rPr>
+          <w:rFonts w:ascii="Arial" w:hAnsi="Arial" w:cs="Arial"/>
+          <w:sz w:val="32"/>
+          <w:szCs w:val="32"/>
+        </w:rPr>
+        <w:t xml:space="preserve">Celle du point d’accès est celle de la </w:t>
+      </w:r>
+      <w:proofErr w:type="spellStart"/>
+      <w:r>
+        <w:rPr>
+          <w:rFonts w:ascii="Arial" w:hAnsi="Arial" w:cs="Arial"/>
+          <w:sz w:val="32"/>
+          <w:szCs w:val="32"/>
+        </w:rPr>
+        <w:t>Transmitter</w:t>
+      </w:r>
+      <w:proofErr w:type="spellEnd"/>
+    </w:p>
+    <w:p>
+      <w:pPr>
+        <w:rPr>
+          <w:rFonts w:ascii="Arial" w:hAnsi="Arial" w:cs="Arial"/>
+          <w:sz w:val="32"/>
+          <w:szCs w:val="32"/>
+        </w:rPr>
+      </w:pPr>
+      <w:r>
+        <w:rPr>
+          <w:rFonts w:ascii="Arial" w:hAnsi="Arial" w:cs="Arial"/>
+          <w:sz w:val="32"/>
+          <w:szCs w:val="32"/>
+        </w:rPr>
+        <w:t xml:space="preserve">Celle de la passerelle est celle du </w:t>
+      </w:r>
+      <w:proofErr w:type="spellStart"/>
+      <w:r>
+        <w:rPr>
+          <w:rFonts w:ascii="Arial" w:hAnsi="Arial" w:cs="Arial"/>
+          <w:sz w:val="32"/>
+          <w:szCs w:val="32"/>
+        </w:rPr>
+        <w:t>receiver</w:t>
+      </w:r>
+      <w:proofErr w:type="spellEnd"/>
+      <w:r>
+        <w:rPr>
+          <w:rFonts w:ascii="Arial" w:hAnsi="Arial" w:cs="Arial"/>
+          <w:sz w:val="32"/>
+          <w:szCs w:val="32"/>
+        </w:rPr>
+        <w:t xml:space="preserve"> </w:t>
+      </w:r>
+    </w:p>
+    <w:p>
+      <w:pPr>
+        <w:rPr>
+          <w:rFonts w:ascii="Arial" w:hAnsi="Arial" w:cs="Arial"/>
+          <w:sz w:val="32"/>
+          <w:szCs w:val="32"/>
+        </w:rPr>
+      </w:pPr>
+    </w:p>
+    <w:p>
+      <w:pPr>
+        <w:rPr>
+          <w:rFonts w:ascii="Arial" w:hAnsi="Arial" w:cs="Arial"/>
+          <w:sz w:val="32"/>
+          <w:szCs w:val="32"/>
+        </w:rPr>
+      </w:pPr>
+    </w:p>
+    <w:p>
+      <w:pPr>
+        <w:rPr>
+          <w:rFonts w:ascii="Arial" w:hAnsi="Arial" w:cs="Arial"/>
+          <w:sz w:val="32"/>
+          <w:szCs w:val="32"/>
+        </w:rPr>
+      </w:pPr>
+      <w:r>
+        <w:rPr>
+          <w:rFonts w:ascii="Arial" w:hAnsi="Arial" w:cs="Arial"/>
+          <w:sz w:val="32"/>
+          <w:szCs w:val="32"/>
+        </w:rPr>
+        <w:lastRenderedPageBreak/>
+        <w:t xml:space="preserve">Question </w:t>
+      </w:r>
+      <w:r>
+        <w:rPr>
+          <w:rFonts w:ascii="Arial" w:hAnsi="Arial" w:cs="Arial"/>
+          <w:sz w:val="32"/>
+          <w:szCs w:val="32"/>
+        </w:rPr>
+        <w:t>6</w:t>
+      </w:r>
+      <w:r>
+        <w:rPr>
+          <w:rFonts w:ascii="Arial" w:hAnsi="Arial" w:cs="Arial"/>
+          <w:sz w:val="32"/>
+          <w:szCs w:val="32"/>
+        </w:rPr>
+        <w:t> :</w:t>
+      </w:r>
+      <w:r>
+        <w:rPr>
+          <w:rFonts w:ascii="Arial" w:hAnsi="Arial" w:cs="Arial"/>
+          <w:sz w:val="32"/>
+          <w:szCs w:val="32"/>
+        </w:rPr>
+        <w:t xml:space="preserve"> </w:t>
+      </w:r>
+      <w:r>
+        <w:rPr>
+          <w:rFonts w:ascii="Arial" w:hAnsi="Arial" w:cs="Arial"/>
+          <w:sz w:val="32"/>
+          <w:szCs w:val="32"/>
+        </w:rPr>
+        <w:t>Est-ce que l’adresse MAC de l’émetteur de la trame correspond à l’adresse IP</w:t>
+      </w:r>
+      <w:r>
+        <w:rPr>
+          <w:rFonts w:ascii="Arial" w:hAnsi="Arial" w:cs="Arial"/>
+          <w:sz w:val="32"/>
+          <w:szCs w:val="32"/>
+        </w:rPr>
+        <w:t xml:space="preserve"> </w:t>
+      </w:r>
+      <w:r>
+        <w:rPr>
+          <w:rFonts w:ascii="Arial" w:hAnsi="Arial" w:cs="Arial"/>
+          <w:sz w:val="32"/>
+          <w:szCs w:val="32"/>
+        </w:rPr>
+        <w:t>de l’équipement qui a envoyé le segment TCP ?</w:t>
+      </w:r>
+      <w:r>
+        <w:rPr>
+          <w:rFonts w:ascii="Arial" w:hAnsi="Arial" w:cs="Arial"/>
+          <w:sz w:val="32"/>
+          <w:szCs w:val="32"/>
+        </w:rPr>
+        <w:cr/>
+      </w:r>
+    </w:p>
+    <w:p>
+      <w:pPr>
+        <w:rPr>
+          <w:rFonts w:ascii="Arial" w:hAnsi="Arial" w:cs="Arial"/>
+          <w:sz w:val="32"/>
+          <w:szCs w:val="32"/>
+        </w:rPr>
+      </w:pPr>
+      <w:r>
+        <w:rPr>
+          <w:rFonts w:ascii="Arial" w:hAnsi="Arial" w:cs="Arial"/>
+          <w:sz w:val="32"/>
+          <w:szCs w:val="32"/>
+        </w:rPr>
+        <w:t>Réponse :</w:t>
+      </w:r>
+    </w:p>
+    <w:p>
+      <w:pPr>
+        <w:rPr>
+          <w:rFonts w:ascii="Arial" w:hAnsi="Arial" w:cs="Arial"/>
+          <w:sz w:val="32"/>
+          <w:szCs w:val="32"/>
+        </w:rPr>
+      </w:pPr>
+      <w:r>
+        <w:rPr>
+          <w:rFonts w:ascii="Arial" w:hAnsi="Arial" w:cs="Arial"/>
+          <w:sz w:val="32"/>
+          <w:szCs w:val="32"/>
+        </w:rPr>
+        <w:t>Non, il correspond à l’adresse IP de l’équipement visé par le segment TCP</w:t>
       </w:r>
     </w:p>
     <w:sectPr>
@@ -1437,6 +2808,7 @@
   <w:style w:type="paragraph" w:default="1" w:styleId="Normal">
     <w:name w:val="Normal"/>
     <w:qFormat/>
+    <w:rsid w:val="00D252CF"/>
   </w:style>
   <w:style w:type="character" w:default="1" w:styleId="Policepardfaut">
     <w:name w:val="Default Paragraph Font"/>
